--- a/COVID-19 Data/COVID-19 Timeline in County Mortality Rate Calculation.docx
+++ b/COVID-19 Data/COVID-19 Timeline in County Mortality Rate Calculation.docx
@@ -4,6 +4,41 @@
   <w:body>
     <w:p>
       <w:r>
+        <w:t xml:space="preserve">If x people die today from COVID-19, then those people probably </w:t>
+      </w:r>
+    </w:p>
+    <w:p>
+      <w:r>
+        <w:t>Take the total number of people who have died today</w:t>
+      </w:r>
+      <w:r>
+        <w:t xml:space="preserve"> (day a):</w:t>
+      </w:r>
+      <w:r>
+        <w:t xml:space="preserve"> (n). </w:t>
+      </w:r>
+    </w:p>
+    <w:p>
+      <w:r>
+        <w:t xml:space="preserve">Take the total number of people who had </w:t>
+      </w:r>
+      <w:r>
+        <w:t xml:space="preserve">confirmed covid 14 days before day a: p. </w:t>
+      </w:r>
+    </w:p>
+    <w:p>
+      <w:r>
+        <w:t xml:space="preserve">p/ n is the mortality rate  </w:t>
+      </w:r>
+    </w:p>
+    <w:p>
+      <w:r>
+        <w:t>Would need to look at fatalities as of a couple of weeks ago in order to take into account reporting errors/ lags.</w:t>
+      </w:r>
+    </w:p>
+    <w:p/>
+    <w:p>
+      <w:r>
         <w:t>COVID-19 Timeline</w:t>
       </w:r>
       <w:r>
@@ -12,9 +47,36 @@
     </w:p>
     <w:p>
       <w:r>
+        <w:t>22 days was the time from first symptom until discharge from hospital for survivors</w:t>
+      </w:r>
+      <w:r>
+        <w:t xml:space="preserve">. </w:t>
+      </w:r>
+      <w:r>
+        <w:t>18.5 days from first symptoms until death for non-survivors</w:t>
+      </w:r>
+      <w:r>
+        <w:t>. According to the following study:</w:t>
+      </w:r>
+    </w:p>
+    <w:p>
+      <w:hyperlink r:id="rId5" w:history="1">
+        <w:r>
+          <w:rPr>
+            <w:rStyle w:val="Hyperlink"/>
+          </w:rPr>
+          <w:t>https://www.drugs.com/medical-answers/covid-19-symptoms-progress-death-3536264/</w:t>
+        </w:r>
+      </w:hyperlink>
+      <w:r>
+        <w:t xml:space="preserve"> </w:t>
+      </w:r>
+    </w:p>
+    <w:p>
+      <w:r>
         <w:t xml:space="preserve">On average, it will take 13 days according to a UK study for someone to get over COVID-19. </w:t>
       </w:r>
-      <w:hyperlink r:id="rId4" w:history="1">
+      <w:hyperlink r:id="rId6" w:history="1">
         <w:r>
           <w:rPr>
             <w:rStyle w:val="Hyperlink"/>
@@ -24,17 +86,12 @@
       </w:hyperlink>
     </w:p>
     <w:p>
-      <w:proofErr w:type="spellStart"/>
-      <w:r>
-        <w:t>Turnaroud</w:t>
-      </w:r>
-      <w:proofErr w:type="spellEnd"/>
-      <w:r>
-        <w:t xml:space="preserve"> time for testing in Texas will be approximately: 4-6 days </w:t>
-      </w:r>
-    </w:p>
-    <w:p>
-      <w:hyperlink r:id="rId5" w:history="1">
+      <w:r>
+        <w:t xml:space="preserve">Turnaroud time for testing in Texas will be approximately: 4-6 days </w:t>
+      </w:r>
+    </w:p>
+    <w:p>
+      <w:hyperlink r:id="rId7" w:history="1">
         <w:r>
           <w:rPr>
             <w:rStyle w:val="Hyperlink"/>
@@ -49,7 +106,7 @@
       </w:r>
     </w:p>
     <w:p>
-      <w:hyperlink r:id="rId6" w:history="1">
+      <w:hyperlink r:id="rId8" w:history="1">
         <w:r>
           <w:rPr>
             <w:rStyle w:val="Hyperlink"/>
@@ -70,7 +127,12 @@
       </w:r>
     </w:p>
     <w:p>
-      <w:hyperlink r:id="rId7" w:history="1">
+      <w:pPr>
+        <w:rPr>
+          <w:rStyle w:val="Hyperlink"/>
+        </w:rPr>
+      </w:pPr>
+      <w:hyperlink r:id="rId9" w:history="1">
         <w:r>
           <w:rPr>
             <w:rStyle w:val="Hyperlink"/>
@@ -79,6 +141,14 @@
         </w:r>
       </w:hyperlink>
     </w:p>
+    <w:p>
+      <w:pPr>
+        <w:rPr>
+          <w:rStyle w:val="Hyperlink"/>
+        </w:rPr>
+      </w:pPr>
+    </w:p>
+    <w:p/>
     <w:sectPr>
       <w:pgSz w:w="12240" w:h="15840"/>
       <w:pgMar w:top="1440" w:right="1440" w:bottom="1440" w:left="1440" w:header="720" w:footer="720" w:gutter="0"/>
@@ -87,6 +157,163 @@
     </w:sectPr>
   </w:body>
 </w:document>
+</file>
+
+<file path=word/numbering.xml><?xml version="1.0" encoding="utf-8"?>
+<w:numbering xmlns:wpc="http://schemas.microsoft.com/office/word/2010/wordprocessingCanvas" xmlns:cx="http://schemas.microsoft.com/office/drawing/2014/chartex" xmlns:cx1="http://schemas.microsoft.com/office/drawing/2015/9/8/chartex" xmlns:cx2="http://schemas.microsoft.com/office/drawing/2015/10/21/chartex" xmlns:cx3="http://schemas.microsoft.com/office/drawing/2016/5/9/chartex" xmlns:cx4="http://schemas.microsoft.com/office/drawing/2016/5/10/chartex" xmlns:cx5="http://schemas.microsoft.com/office/drawing/2016/5/11/chartex" xmlns:cx6="http://schemas.microsoft.com/office/drawing/2016/5/12/chartex" xmlns:cx7="http://schemas.microsoft.com/office/drawing/2016/5/13/chartex" xmlns:cx8="http://schemas.microsoft.com/office/drawing/2016/5/14/chartex" xmlns:mc="http://schemas.openxmlformats.org/markup-compatibility/2006" xmlns:aink="http://schemas.microsoft.com/office/drawing/2016/ink" xmlns:am3d="http://schemas.microsoft.com/office/drawing/2017/model3d" xmlns:o="urn:schemas-microsoft-com:office:office" xmlns:r="http://schemas.openxmlformats.org/officeDocument/2006/relationships" xmlns:m="http://schemas.openxmlformats.org/officeDocument/2006/math" xmlns:v="urn:schemas-microsoft-com:vml" xmlns:wp14="http://schemas.microsoft.com/office/word/2010/wordprocessingDrawing" xmlns:wp="http://schemas.openxmlformats.org/drawingml/2006/wordprocessingDrawing" xmlns:w10="urn:schemas-microsoft-com:office:word" xmlns:w="http://schemas.openxmlformats.org/wordprocessingml/2006/main" xmlns:w14="http://schemas.microsoft.com/office/word/2010/wordml" xmlns:w15="http://schemas.microsoft.com/office/word/2012/wordml" xmlns:w16cex="http://schemas.microsoft.com/office/word/2018/wordml/cex" xmlns:w16cid="http://schemas.microsoft.com/office/word/2016/wordml/cid" xmlns:w16="http://schemas.microsoft.com/office/word/2018/wordml" xmlns:w16se="http://schemas.microsoft.com/office/word/2015/wordml/symex" xmlns:wpg="http://schemas.microsoft.com/office/word/2010/wordprocessingGroup" xmlns:wpi="http://schemas.microsoft.com/office/word/2010/wordprocessingInk" xmlns:wne="http://schemas.microsoft.com/office/word/2006/wordml" xmlns:wps="http://schemas.microsoft.com/office/word/2010/wordprocessingShape" mc:Ignorable="w14 w15 w16se w16cid w16 w16cex wp14">
+  <w:abstractNum w:abstractNumId="0" w15:restartNumberingAfterBreak="0">
+    <w:nsid w:val="527F0AAA"/>
+    <w:multiLevelType w:val="multilevel"/>
+    <w:tmpl w:val="9ED275D6"/>
+    <w:lvl w:ilvl="0">
+      <w:start w:val="1"/>
+      <w:numFmt w:val="bullet"/>
+      <w:lvlText w:val=""/>
+      <w:lvlJc w:val="left"/>
+      <w:pPr>
+        <w:tabs>
+          <w:tab w:val="num" w:pos="720"/>
+        </w:tabs>
+        <w:ind w:left="720" w:hanging="360"/>
+      </w:pPr>
+      <w:rPr>
+        <w:rFonts w:ascii="Symbol" w:hAnsi="Symbol" w:hint="default"/>
+        <w:sz w:val="20"/>
+      </w:rPr>
+    </w:lvl>
+    <w:lvl w:ilvl="1" w:tentative="1">
+      <w:start w:val="1"/>
+      <w:numFmt w:val="bullet"/>
+      <w:lvlText w:val="o"/>
+      <w:lvlJc w:val="left"/>
+      <w:pPr>
+        <w:tabs>
+          <w:tab w:val="num" w:pos="1440"/>
+        </w:tabs>
+        <w:ind w:left="1440" w:hanging="360"/>
+      </w:pPr>
+      <w:rPr>
+        <w:rFonts w:ascii="Courier New" w:hAnsi="Courier New" w:hint="default"/>
+        <w:sz w:val="20"/>
+      </w:rPr>
+    </w:lvl>
+    <w:lvl w:ilvl="2" w:tentative="1">
+      <w:start w:val="1"/>
+      <w:numFmt w:val="bullet"/>
+      <w:lvlText w:val=""/>
+      <w:lvlJc w:val="left"/>
+      <w:pPr>
+        <w:tabs>
+          <w:tab w:val="num" w:pos="2160"/>
+        </w:tabs>
+        <w:ind w:left="2160" w:hanging="360"/>
+      </w:pPr>
+      <w:rPr>
+        <w:rFonts w:ascii="Wingdings" w:hAnsi="Wingdings" w:hint="default"/>
+        <w:sz w:val="20"/>
+      </w:rPr>
+    </w:lvl>
+    <w:lvl w:ilvl="3" w:tentative="1">
+      <w:start w:val="1"/>
+      <w:numFmt w:val="bullet"/>
+      <w:lvlText w:val=""/>
+      <w:lvlJc w:val="left"/>
+      <w:pPr>
+        <w:tabs>
+          <w:tab w:val="num" w:pos="2880"/>
+        </w:tabs>
+        <w:ind w:left="2880" w:hanging="360"/>
+      </w:pPr>
+      <w:rPr>
+        <w:rFonts w:ascii="Wingdings" w:hAnsi="Wingdings" w:hint="default"/>
+        <w:sz w:val="20"/>
+      </w:rPr>
+    </w:lvl>
+    <w:lvl w:ilvl="4" w:tentative="1">
+      <w:start w:val="1"/>
+      <w:numFmt w:val="bullet"/>
+      <w:lvlText w:val=""/>
+      <w:lvlJc w:val="left"/>
+      <w:pPr>
+        <w:tabs>
+          <w:tab w:val="num" w:pos="3600"/>
+        </w:tabs>
+        <w:ind w:left="3600" w:hanging="360"/>
+      </w:pPr>
+      <w:rPr>
+        <w:rFonts w:ascii="Wingdings" w:hAnsi="Wingdings" w:hint="default"/>
+        <w:sz w:val="20"/>
+      </w:rPr>
+    </w:lvl>
+    <w:lvl w:ilvl="5" w:tentative="1">
+      <w:start w:val="1"/>
+      <w:numFmt w:val="bullet"/>
+      <w:lvlText w:val=""/>
+      <w:lvlJc w:val="left"/>
+      <w:pPr>
+        <w:tabs>
+          <w:tab w:val="num" w:pos="4320"/>
+        </w:tabs>
+        <w:ind w:left="4320" w:hanging="360"/>
+      </w:pPr>
+      <w:rPr>
+        <w:rFonts w:ascii="Wingdings" w:hAnsi="Wingdings" w:hint="default"/>
+        <w:sz w:val="20"/>
+      </w:rPr>
+    </w:lvl>
+    <w:lvl w:ilvl="6" w:tentative="1">
+      <w:start w:val="1"/>
+      <w:numFmt w:val="bullet"/>
+      <w:lvlText w:val=""/>
+      <w:lvlJc w:val="left"/>
+      <w:pPr>
+        <w:tabs>
+          <w:tab w:val="num" w:pos="5040"/>
+        </w:tabs>
+        <w:ind w:left="5040" w:hanging="360"/>
+      </w:pPr>
+      <w:rPr>
+        <w:rFonts w:ascii="Wingdings" w:hAnsi="Wingdings" w:hint="default"/>
+        <w:sz w:val="20"/>
+      </w:rPr>
+    </w:lvl>
+    <w:lvl w:ilvl="7" w:tentative="1">
+      <w:start w:val="1"/>
+      <w:numFmt w:val="bullet"/>
+      <w:lvlText w:val=""/>
+      <w:lvlJc w:val="left"/>
+      <w:pPr>
+        <w:tabs>
+          <w:tab w:val="num" w:pos="5760"/>
+        </w:tabs>
+        <w:ind w:left="5760" w:hanging="360"/>
+      </w:pPr>
+      <w:rPr>
+        <w:rFonts w:ascii="Wingdings" w:hAnsi="Wingdings" w:hint="default"/>
+        <w:sz w:val="20"/>
+      </w:rPr>
+    </w:lvl>
+    <w:lvl w:ilvl="8" w:tentative="1">
+      <w:start w:val="1"/>
+      <w:numFmt w:val="bullet"/>
+      <w:lvlText w:val=""/>
+      <w:lvlJc w:val="left"/>
+      <w:pPr>
+        <w:tabs>
+          <w:tab w:val="num" w:pos="6480"/>
+        </w:tabs>
+        <w:ind w:left="6480" w:hanging="360"/>
+      </w:pPr>
+      <w:rPr>
+        <w:rFonts w:ascii="Wingdings" w:hAnsi="Wingdings" w:hint="default"/>
+        <w:sz w:val="20"/>
+      </w:rPr>
+    </w:lvl>
+  </w:abstractNum>
+  <w:num w:numId="1">
+    <w:abstractNumId w:val="0"/>
+  </w:num>
+</w:numbering>
 </file>
 
 <file path=word/styles.xml><?xml version="1.0" encoding="utf-8"?>

--- a/COVID-19 Data/COVID-19 Timeline in County Mortality Rate Calculation.docx
+++ b/COVID-19 Data/COVID-19 Timeline in County Mortality Rate Calculation.docx
@@ -23,7 +23,15 @@
         <w:t xml:space="preserve">Take the total number of people who had </w:t>
       </w:r>
       <w:r>
-        <w:t xml:space="preserve">confirmed covid 14 days before day a: p. </w:t>
+        <w:t xml:space="preserve">confirmed </w:t>
+      </w:r>
+      <w:proofErr w:type="spellStart"/>
+      <w:r>
+        <w:t>covid</w:t>
+      </w:r>
+      <w:proofErr w:type="spellEnd"/>
+      <w:r>
+        <w:t xml:space="preserve"> 14 days before day a: p. </w:t>
       </w:r>
     </w:p>
     <w:p>
@@ -33,7 +41,15 @@
     </w:p>
     <w:p>
       <w:r>
-        <w:t>Would need to look at fatalities as of a couple of weeks ago in order to take into account reporting errors/ lags.</w:t>
+        <w:t xml:space="preserve">Would need to look at fatalities as of a couple of weeks ago in order to </w:t>
+      </w:r>
+      <w:proofErr w:type="gramStart"/>
+      <w:r>
+        <w:t>take into account</w:t>
+      </w:r>
+      <w:proofErr w:type="gramEnd"/>
+      <w:r>
+        <w:t xml:space="preserve"> reporting errors/ lags.</w:t>
       </w:r>
     </w:p>
     <w:p/>
@@ -46,17 +62,18 @@
       </w:r>
     </w:p>
     <w:p>
-      <w:r>
-        <w:t>22 days was the time from first symptom until discharge from hospital for survivors</w:t>
-      </w:r>
-      <w:r>
-        <w:t xml:space="preserve">. </w:t>
-      </w:r>
-      <w:r>
-        <w:t>18.5 days from first symptoms until death for non-survivors</w:t>
-      </w:r>
-      <w:r>
-        <w:t>. According to the following study:</w:t>
+      <w:pPr>
+        <w:rPr>
+          <w:b/>
+          <w:bCs/>
+        </w:rPr>
+      </w:pPr>
+      <w:r>
+        <w:rPr>
+          <w:b/>
+          <w:bCs/>
+        </w:rPr>
+        <w:t>22 days was the time from first symptom until discharge from hospital for survivors. 18.5 days from first symptoms until death for non-survivors. According to the following study:</w:t>
       </w:r>
     </w:p>
     <w:p>
@@ -86,8 +103,13 @@
       </w:hyperlink>
     </w:p>
     <w:p>
-      <w:r>
-        <w:t xml:space="preserve">Turnaroud time for testing in Texas will be approximately: 4-6 days </w:t>
+      <w:proofErr w:type="spellStart"/>
+      <w:r>
+        <w:t>Turnaroud</w:t>
+      </w:r>
+      <w:proofErr w:type="spellEnd"/>
+      <w:r>
+        <w:t xml:space="preserve"> time for testing in Texas will be approximately: 4-6 days </w:t>
       </w:r>
     </w:p>
     <w:p>
